--- a/JavaDay2019/carta da vinci.docx
+++ b/JavaDay2019/carta da vinci.docx
@@ -88,54 +88,54 @@
     </w:p>
     <w:p>
       <w:pPr>
+        <w:rPr>
+          <w:rFonts w:ascii="Helvetica" w:hAnsi="Helvetica" w:cstheme="minorHAnsi"/>
+          <w:lang w:val="es-ES"/>
+        </w:rPr>
+      </w:pPr>
+    </w:p>
+    <w:p>
+      <w:pPr>
         <w:jc w:val="right"/>
         <w:rPr>
           <w:rFonts w:ascii="Helvetica" w:hAnsi="Helvetica" w:cstheme="minorHAnsi"/>
           <w:lang w:val="es-ES"/>
         </w:rPr>
       </w:pPr>
-    </w:p>
-    <w:p>
-      <w:pPr>
-        <w:jc w:val="right"/>
-        <w:rPr>
-          <w:rFonts w:ascii="Helvetica" w:hAnsi="Helvetica" w:cstheme="minorHAnsi"/>
-          <w:lang w:val="es-ES"/>
-        </w:rPr>
-      </w:pPr>
-    </w:p>
-    <w:p>
-      <w:pPr>
-        <w:jc w:val="right"/>
-        <w:rPr>
-          <w:rFonts w:ascii="Helvetica" w:hAnsi="Helvetica" w:cstheme="minorHAnsi"/>
-          <w:lang w:val="es-ES"/>
-        </w:rPr>
-      </w:pPr>
-    </w:p>
-    <w:p>
-      <w:pPr>
-        <w:jc w:val="right"/>
-        <w:rPr>
-          <w:rFonts w:ascii="Helvetica" w:hAnsi="Helvetica" w:cstheme="minorHAnsi"/>
-          <w:lang w:val="es-ES"/>
-        </w:rPr>
-      </w:pPr>
-    </w:p>
-    <w:p>
-      <w:pPr>
-        <w:jc w:val="right"/>
-        <w:rPr>
-          <w:rFonts w:ascii="Helvetica" w:hAnsi="Helvetica" w:cstheme="minorHAnsi"/>
-          <w:lang w:val="es-ES"/>
-        </w:rPr>
-      </w:pPr>
-      <w:r>
-        <w:rPr>
-          <w:rFonts w:ascii="Helvetica" w:hAnsi="Helvetica" w:cstheme="minorHAnsi"/>
-          <w:lang w:val="es-ES"/>
-        </w:rPr>
-        <w:t>Guatemala, 14 de febrero de 2019</w:t>
+      <w:r>
+        <w:rPr>
+          <w:rFonts w:ascii="Helvetica" w:hAnsi="Helvetica" w:cstheme="minorHAnsi"/>
+          <w:lang w:val="es-ES"/>
+        </w:rPr>
+        <w:t xml:space="preserve">Guatemala, </w:t>
+      </w:r>
+      <w:r>
+        <w:rPr>
+          <w:rFonts w:ascii="Helvetica" w:hAnsi="Helvetica" w:cstheme="minorHAnsi"/>
+          <w:lang w:val="es-ES"/>
+        </w:rPr>
+        <w:t>3</w:t>
+      </w:r>
+      <w:r>
+        <w:rPr>
+          <w:rFonts w:ascii="Helvetica" w:hAnsi="Helvetica" w:cstheme="minorHAnsi"/>
+          <w:lang w:val="es-ES"/>
+        </w:rPr>
+        <w:t xml:space="preserve"> de </w:t>
+      </w:r>
+      <w:r>
+        <w:rPr>
+          <w:rFonts w:ascii="Helvetica" w:hAnsi="Helvetica" w:cstheme="minorHAnsi"/>
+          <w:lang w:val="es-ES"/>
+        </w:rPr>
+        <w:t>abril</w:t>
+      </w:r>
+      <w:r>
+        <w:rPr>
+          <w:rFonts w:ascii="Helvetica" w:hAnsi="Helvetica" w:cstheme="minorHAnsi"/>
+          <w:lang w:val="es-ES"/>
+        </w:rPr>
+        <w:t xml:space="preserve"> de 2019</w:t>
       </w:r>
     </w:p>
     <w:p>
@@ -161,9 +161,34 @@
         <w:jc w:val="both"/>
         <w:rPr>
           <w:rFonts w:ascii="Helvetica" w:hAnsi="Helvetica" w:cstheme="minorHAnsi"/>
-          <w:lang w:val="es-ES"/>
-        </w:rPr>
-      </w:pPr>
+          <w:lang w:val="pt-BR"/>
+        </w:rPr>
+      </w:pPr>
+      <w:proofErr w:type="spellStart"/>
+      <w:r>
+        <w:rPr>
+          <w:rFonts w:ascii="Helvetica" w:hAnsi="Helvetica" w:cstheme="minorHAnsi"/>
+          <w:lang w:val="pt-BR"/>
+        </w:rPr>
+        <w:t>Mtr</w:t>
+      </w:r>
+      <w:proofErr w:type="spellEnd"/>
+      <w:r>
+        <w:rPr>
+          <w:rFonts w:ascii="Helvetica" w:hAnsi="Helvetica" w:cstheme="minorHAnsi"/>
+          <w:lang w:val="pt-BR"/>
+        </w:rPr>
+        <w:t xml:space="preserve">. Arq. David Ramírez </w:t>
+      </w:r>
+      <w:proofErr w:type="spellStart"/>
+      <w:r>
+        <w:rPr>
+          <w:rFonts w:ascii="Helvetica" w:hAnsi="Helvetica" w:cstheme="minorHAnsi"/>
+          <w:lang w:val="pt-BR"/>
+        </w:rPr>
+        <w:t>Cancinos</w:t>
+      </w:r>
+      <w:proofErr w:type="spellEnd"/>
     </w:p>
     <w:p>
       <w:pPr>
@@ -179,7 +204,7 @@
           <w:rFonts w:ascii="Helvetica" w:hAnsi="Helvetica" w:cstheme="minorHAnsi"/>
           <w:lang w:val="pt-BR"/>
         </w:rPr>
-        <w:t>Mtr</w:t>
+        <w:t>Universidad</w:t>
       </w:r>
       <w:proofErr w:type="spellEnd"/>
       <w:r>
@@ -187,76 +212,47 @@
           <w:rFonts w:ascii="Helvetica" w:hAnsi="Helvetica" w:cstheme="minorHAnsi"/>
           <w:lang w:val="pt-BR"/>
         </w:rPr>
-        <w:t xml:space="preserve">. Arq. David Ramírez </w:t>
-      </w:r>
-      <w:proofErr w:type="spellStart"/>
-      <w:r>
+        <w:t xml:space="preserve"> da Vinci de Guatemala</w:t>
+      </w:r>
+    </w:p>
+    <w:p>
+      <w:pPr>
+        <w:jc w:val="both"/>
         <w:rPr>
           <w:rFonts w:ascii="Helvetica" w:hAnsi="Helvetica" w:cstheme="minorHAnsi"/>
           <w:lang w:val="pt-BR"/>
         </w:rPr>
-        <w:t>Cancinos</w:t>
-      </w:r>
-      <w:proofErr w:type="spellEnd"/>
+      </w:pPr>
     </w:p>
     <w:p>
       <w:pPr>
         <w:jc w:val="both"/>
         <w:rPr>
           <w:rFonts w:ascii="Helvetica" w:hAnsi="Helvetica" w:cstheme="minorHAnsi"/>
-          <w:lang w:val="pt-BR"/>
-        </w:rPr>
-      </w:pPr>
-      <w:proofErr w:type="spellStart"/>
-      <w:r>
-        <w:rPr>
-          <w:rFonts w:ascii="Helvetica" w:hAnsi="Helvetica" w:cstheme="minorHAnsi"/>
-          <w:lang w:val="pt-BR"/>
-        </w:rPr>
-        <w:t>Universidad</w:t>
-      </w:r>
-      <w:proofErr w:type="spellEnd"/>
-      <w:r>
-        <w:rPr>
-          <w:rFonts w:ascii="Helvetica" w:hAnsi="Helvetica" w:cstheme="minorHAnsi"/>
-          <w:lang w:val="pt-BR"/>
-        </w:rPr>
-        <w:t xml:space="preserve"> da Vinci de Guatemala</w:t>
-      </w:r>
-    </w:p>
-    <w:p>
-      <w:pPr>
-        <w:jc w:val="both"/>
-        <w:rPr>
-          <w:rFonts w:ascii="Helvetica" w:hAnsi="Helvetica" w:cstheme="minorHAnsi"/>
-          <w:lang w:val="pt-BR"/>
-        </w:rPr>
-      </w:pPr>
-    </w:p>
-    <w:p>
-      <w:pPr>
-        <w:jc w:val="both"/>
-        <w:rPr>
-          <w:rFonts w:ascii="Helvetica" w:hAnsi="Helvetica" w:cstheme="minorHAnsi"/>
-          <w:lang w:val="es-ES"/>
-        </w:rPr>
-      </w:pPr>
-      <w:r>
-        <w:rPr>
-          <w:rFonts w:ascii="Helvetica" w:hAnsi="Helvetica" w:cstheme="minorHAnsi"/>
-          <w:lang w:val="pt-BR"/>
+          <w:lang w:val="es-ES"/>
+        </w:rPr>
+      </w:pPr>
+      <w:r>
+        <w:rPr>
+          <w:rFonts w:ascii="Helvetica" w:hAnsi="Helvetica" w:cstheme="minorHAnsi"/>
+          <w:lang w:val="es-ES"/>
         </w:rPr>
         <w:t xml:space="preserve">Estimado </w:t>
       </w:r>
-      <w:proofErr w:type="spellStart"/>
-      <w:r>
-        <w:rPr>
-          <w:rFonts w:ascii="Helvetica" w:hAnsi="Helvetica" w:cstheme="minorHAnsi"/>
-          <w:lang w:val="pt-BR"/>
-        </w:rPr>
-        <w:t>arquitecto</w:t>
-      </w:r>
-      <w:proofErr w:type="spellEnd"/>
+      <w:r>
+        <w:rPr>
+          <w:rFonts w:ascii="Helvetica" w:hAnsi="Helvetica" w:cstheme="minorHAnsi"/>
+          <w:lang w:val="es-ES"/>
+        </w:rPr>
+        <w:t>A</w:t>
+      </w:r>
+      <w:r>
+        <w:rPr>
+          <w:rFonts w:ascii="Helvetica" w:hAnsi="Helvetica" w:cstheme="minorHAnsi"/>
+          <w:lang w:val="es-ES"/>
+        </w:rPr>
+        <w:t>rquitecto</w:t>
+      </w:r>
     </w:p>
     <w:p>
       <w:pPr>
@@ -334,6 +330,26 @@
           <w:szCs w:val="24"/>
           <w:lang w:val="es-GT"/>
         </w:rPr>
+        <w:t xml:space="preserve"> </w:t>
+      </w:r>
+      <w:r>
+        <w:rPr>
+          <w:rStyle w:val="FootnoteReference"/>
+          <w:rFonts w:ascii="Liberation Sans" w:hAnsi="Liberation Sans" w:cs="Liberation Sans"/>
+          <w:b/>
+          <w:sz w:val="24"/>
+          <w:szCs w:val="24"/>
+          <w:lang w:val="es-ES"/>
+        </w:rPr>
+        <w:footnoteReference w:id="2"/>
+      </w:r>
+      <w:r>
+        <w:rPr>
+          <w:rFonts w:ascii="Liberation Sans" w:hAnsi="Liberation Sans" w:cs="Liberation Sans"/>
+          <w:sz w:val="24"/>
+          <w:szCs w:val="24"/>
+          <w:lang w:val="es-GT"/>
+        </w:rPr>
         <w:t xml:space="preserve">. </w:t>
       </w:r>
     </w:p>
@@ -366,11 +382,31 @@
           <w:szCs w:val="24"/>
           <w:lang w:val="es-GT"/>
         </w:rPr>
-        <w:t xml:space="preserve"> como grupo</w:t>
-      </w:r>
-      <w:r>
-        <w:rPr>
-          <w:rFonts w:ascii="Liberation Sans" w:hAnsi="Liberation Sans" w:cs="Liberation Sans"/>
+        <w:t>,</w:t>
+      </w:r>
+      <w:r>
+        <w:rPr>
+          <w:rFonts w:ascii="Liberation Sans" w:hAnsi="Liberation Sans" w:cs="Liberation Sans"/>
+          <w:sz w:val="24"/>
+          <w:szCs w:val="24"/>
+          <w:lang w:val="es-GT"/>
+        </w:rPr>
+        <w:t xml:space="preserve"> </w:t>
+      </w:r>
+      <w:r>
+        <w:rPr>
+          <w:rFonts w:ascii="Liberation Sans" w:hAnsi="Liberation Sans" w:cs="Liberation Sans"/>
+          <w:b/>
+          <w:sz w:val="24"/>
+          <w:szCs w:val="24"/>
+          <w:lang w:val="es-GT"/>
+        </w:rPr>
+        <w:t>como grupo</w:t>
+      </w:r>
+      <w:r>
+        <w:rPr>
+          <w:rFonts w:ascii="Liberation Sans" w:hAnsi="Liberation Sans" w:cs="Liberation Sans"/>
+          <w:b/>
           <w:sz w:val="24"/>
           <w:szCs w:val="24"/>
           <w:lang w:val="es-GT"/>
@@ -380,6 +416,7 @@
       <w:r>
         <w:rPr>
           <w:rFonts w:ascii="Liberation Sans" w:hAnsi="Liberation Sans" w:cs="Liberation Sans"/>
+          <w:b/>
           <w:sz w:val="24"/>
           <w:szCs w:val="24"/>
           <w:lang w:val="es-GT"/>
@@ -411,7 +448,25 @@
           <w:szCs w:val="24"/>
           <w:lang w:val="es-ES"/>
         </w:rPr>
-        <w:t>25 de enero presente año nos gustaría realizar actividades con la Universidad da Vinci.</w:t>
+        <w:t xml:space="preserve">25 de enero presente año nos gustaría realizar actividades </w:t>
+      </w:r>
+      <w:r>
+        <w:rPr>
+          <w:rFonts w:ascii="Liberation Sans" w:hAnsi="Liberation Sans" w:cs="Liberation Sans"/>
+          <w:sz w:val="24"/>
+          <w:szCs w:val="24"/>
+          <w:lang w:val="es-ES"/>
+        </w:rPr>
+        <w:t xml:space="preserve">en alianza </w:t>
+      </w:r>
+      <w:r>
+        <w:rPr>
+          <w:rFonts w:ascii="Liberation Sans" w:hAnsi="Liberation Sans" w:cs="Liberation Sans"/>
+          <w:sz w:val="24"/>
+          <w:szCs w:val="24"/>
+          <w:lang w:val="es-ES"/>
+        </w:rPr>
+        <w:t>con Universidad da Vinci.</w:t>
       </w:r>
     </w:p>
     <w:p>
@@ -464,47 +519,62 @@
           <w:szCs w:val="24"/>
           <w:lang w:val="es-ES"/>
         </w:rPr>
-        <w:footnoteReference w:id="2"/>
-      </w:r>
-      <w:r>
-        <w:rPr>
-          <w:rFonts w:ascii="Liberation Sans" w:hAnsi="Liberation Sans" w:cs="Liberation Sans"/>
-          <w:sz w:val="24"/>
-          <w:szCs w:val="24"/>
-          <w:lang w:val="es-ES"/>
-        </w:rPr>
-        <w:t xml:space="preserve"> mediante la cual realizamos talleres técnicos </w:t>
-      </w:r>
-      <w:proofErr w:type="spellStart"/>
-      <w:proofErr w:type="gramStart"/>
-      <w:r>
-        <w:rPr>
-          <w:rFonts w:ascii="Liberation Sans" w:hAnsi="Liberation Sans" w:cs="Liberation Sans"/>
-          <w:sz w:val="24"/>
-          <w:szCs w:val="24"/>
-          <w:lang w:val="es-ES"/>
-        </w:rPr>
-        <w:t>bi</w:t>
-      </w:r>
-      <w:proofErr w:type="spellEnd"/>
-      <w:r>
-        <w:rPr>
-          <w:rFonts w:ascii="Liberation Sans" w:hAnsi="Liberation Sans" w:cs="Liberation Sans"/>
-          <w:sz w:val="24"/>
-          <w:szCs w:val="24"/>
-          <w:lang w:val="es-ES"/>
-        </w:rPr>
-        <w:t>-mensuales</w:t>
-      </w:r>
-      <w:proofErr w:type="gramEnd"/>
-      <w:r>
-        <w:rPr>
-          <w:rFonts w:ascii="Liberation Sans" w:hAnsi="Liberation Sans" w:cs="Liberation Sans"/>
-          <w:sz w:val="24"/>
-          <w:szCs w:val="24"/>
-          <w:lang w:val="es-ES"/>
-        </w:rPr>
-        <w:t xml:space="preserve"> sin fines de lucro a nivel mundial, en nuestros talleres los asistentes tienen la oportunidad de participar, aprender y mejorar sus habilidades en Java, siendo orientados por miembros voluntarios de nuestro grupo.</w:t>
+        <w:footnoteReference w:id="3"/>
+      </w:r>
+      <w:r>
+        <w:rPr>
+          <w:rFonts w:ascii="Liberation Sans" w:hAnsi="Liberation Sans" w:cs="Liberation Sans"/>
+          <w:sz w:val="24"/>
+          <w:szCs w:val="24"/>
+          <w:lang w:val="es-ES"/>
+        </w:rPr>
+        <w:t xml:space="preserve"> mediante la cual realizamos talleres técnicos sin fines de lucro a nivel mundial, en nuestros talleres </w:t>
+      </w:r>
+      <w:r>
+        <w:rPr>
+          <w:rFonts w:ascii="Liberation Sans" w:hAnsi="Liberation Sans" w:cs="Liberation Sans"/>
+          <w:b/>
+          <w:sz w:val="24"/>
+          <w:szCs w:val="24"/>
+          <w:lang w:val="es-ES"/>
+        </w:rPr>
+        <w:t>los asistentes tienen la oportunidad de participar, aprender y mejorar sus habilidades en Java</w:t>
+      </w:r>
+      <w:r>
+        <w:rPr>
+          <w:rFonts w:ascii="Liberation Sans" w:hAnsi="Liberation Sans" w:cs="Liberation Sans"/>
+          <w:sz w:val="24"/>
+          <w:szCs w:val="24"/>
+          <w:lang w:val="es-ES"/>
+        </w:rPr>
+        <w:t xml:space="preserve">, </w:t>
+      </w:r>
+      <w:r>
+        <w:rPr>
+          <w:rFonts w:ascii="Liberation Sans" w:hAnsi="Liberation Sans" w:cs="Liberation Sans"/>
+          <w:sz w:val="24"/>
+          <w:szCs w:val="24"/>
+          <w:lang w:val="es-ES"/>
+        </w:rPr>
+        <w:t>r</w:t>
+      </w:r>
+      <w:r>
+        <w:rPr>
+          <w:rFonts w:ascii="Liberation Sans" w:hAnsi="Liberation Sans" w:cs="Liberation Sans"/>
+          <w:sz w:val="24"/>
+          <w:szCs w:val="24"/>
+          <w:lang w:val="es-ES"/>
+        </w:rPr>
+        <w:t xml:space="preserve">ecibiendo orientación </w:t>
+      </w:r>
+      <w:r>
+        <w:rPr>
+          <w:rFonts w:ascii="Liberation Sans" w:hAnsi="Liberation Sans" w:cs="Liberation Sans"/>
+          <w:sz w:val="24"/>
+          <w:szCs w:val="24"/>
+          <w:lang w:val="es-ES"/>
+        </w:rPr>
+        <w:t>por miembros voluntarios.</w:t>
       </w:r>
     </w:p>
     <w:p>
@@ -528,7 +598,7 @@
           <w:szCs w:val="24"/>
           <w:lang w:val="es-GT"/>
         </w:rPr>
-        <w:t>Los asistente</w:t>
+        <w:t xml:space="preserve">Los asistentes a las reuniones de GuateJUG son personas </w:t>
       </w:r>
       <w:r>
         <w:rPr>
@@ -538,7 +608,17 @@
           <w:szCs w:val="24"/>
           <w:lang w:val="es-GT"/>
         </w:rPr>
-        <w:t>s a las reuniones de GuateJUG son personas desde estudiantes universitarios hasta profesionales con más de 20 años en la industria. Pero lo más importante</w:t>
+        <w:t xml:space="preserve">de diversa indole, </w:t>
+      </w:r>
+      <w:r>
+        <w:rPr>
+          <w:rFonts w:ascii="Liberation Sans" w:hAnsi="Liberation Sans" w:cs="Liberation Sans"/>
+          <w:bCs/>
+          <w:sz w:val="24"/>
+          <w:szCs w:val="24"/>
+          <w:lang w:val="es-GT"/>
+        </w:rPr>
+        <w:t>desde estudiantes universitarios hasta profesionales con más de 20 años en la industria. Pero lo más importante</w:t>
       </w:r>
       <w:r>
         <w:rPr>
@@ -558,7 +638,7 @@
           <w:szCs w:val="24"/>
           <w:lang w:val="es-GT"/>
         </w:rPr>
-        <w:t xml:space="preserve"> y buscan innovar tanto personalmente, en el uso de la misma, como profesionalmente, con </w:t>
+        <w:t xml:space="preserve"> y buscan innovar con nuevas herramientas tecnológicas, y es por ello que </w:t>
       </w:r>
       <w:r>
         <w:rPr>
@@ -568,34 +648,7 @@
           <w:lang w:val="es-GT"/>
         </w:rPr>
         <w:lastRenderedPageBreak/>
-        <w:t xml:space="preserve">nuevas herramientas tecnológicas, y es por ello que presenta una </w:t>
-      </w:r>
-      <w:r>
-        <w:rPr>
-          <w:rFonts w:ascii="Liberation Sans" w:hAnsi="Liberation Sans" w:cs="Liberation Sans"/>
-          <w:sz w:val="24"/>
-          <w:szCs w:val="24"/>
-          <w:lang w:val="es-GT"/>
-        </w:rPr>
-        <w:t xml:space="preserve"> </w:t>
-      </w:r>
-      <w:r>
-        <w:rPr>
-          <w:rFonts w:ascii="Liberation Sans" w:hAnsi="Liberation Sans" w:cs="Liberation Sans"/>
-          <w:sz w:val="24"/>
-          <w:szCs w:val="24"/>
-          <w:lang w:val="es-GT"/>
-        </w:rPr>
-        <w:t>oportunidad para promover</w:t>
-      </w:r>
-      <w:r>
-        <w:rPr>
-          <w:rFonts w:ascii="Liberation Sans" w:hAnsi="Liberation Sans" w:cs="Liberation Sans"/>
-          <w:sz w:val="24"/>
-          <w:szCs w:val="24"/>
-          <w:lang w:val="es-GT"/>
-        </w:rPr>
-        <w:t xml:space="preserve"> a la Universidad Da Vinci entre la comunidad academica y profesional del país.</w:t>
+        <w:t>presenta una  oportunidad para promover a la Universidad Da Vinci entre la comunidad academica y profesional del país.</w:t>
       </w:r>
     </w:p>
     <w:p>
@@ -618,7 +671,25 @@
           <w:szCs w:val="24"/>
           <w:lang w:val="es-GT"/>
         </w:rPr>
-        <w:t>Por tal motivo nos gustaria solicitar su colaboración para poder llevar a cabo nuestras reuniones de acuerdo al siguiente calendario:</w:t>
+        <w:t>Por tal motivo nos gustaria solicitar su colaboración para poder llevar a cabo nuestras reuniones</w:t>
+      </w:r>
+      <w:r>
+        <w:rPr>
+          <w:rFonts w:ascii="Liberation Sans" w:hAnsi="Liberation Sans" w:cs="Liberation Sans"/>
+          <w:sz w:val="24"/>
+          <w:szCs w:val="24"/>
+          <w:lang w:val="es-GT"/>
+        </w:rPr>
+        <w:t xml:space="preserve"> en sus instalaciones</w:t>
+      </w:r>
+      <w:r>
+        <w:rPr>
+          <w:rFonts w:ascii="Liberation Sans" w:hAnsi="Liberation Sans" w:cs="Liberation Sans"/>
+          <w:sz w:val="24"/>
+          <w:szCs w:val="24"/>
+          <w:lang w:val="es-GT"/>
+        </w:rPr>
+        <w:t xml:space="preserve"> de acuerdo al siguiente calendario:</w:t>
       </w:r>
     </w:p>
     <w:p>
@@ -637,25 +708,14 @@
           <w:lang w:val="es-ES"/>
         </w:rPr>
       </w:pPr>
-      <w:proofErr w:type="spellStart"/>
-      <w:r>
-        <w:rPr>
-          <w:rFonts w:ascii="Liberation Sans" w:hAnsi="Liberation Sans" w:cs="Liberation Sans"/>
-          <w:sz w:val="24"/>
-          <w:szCs w:val="24"/>
-          <w:lang w:val="es-ES"/>
-        </w:rPr>
-        <w:t>Sabado</w:t>
-      </w:r>
-      <w:proofErr w:type="spellEnd"/>
-      <w:r>
-        <w:rPr>
-          <w:rFonts w:ascii="Liberation Sans" w:hAnsi="Liberation Sans" w:cs="Liberation Sans"/>
-          <w:sz w:val="24"/>
-          <w:szCs w:val="24"/>
-          <w:lang w:val="es-ES"/>
-        </w:rPr>
-        <w:t xml:space="preserve"> 9 de marzo</w:t>
+      <w:r>
+        <w:rPr>
+          <w:rFonts w:ascii="Liberation Sans" w:hAnsi="Liberation Sans" w:cs="Liberation Sans"/>
+          <w:sz w:val="24"/>
+          <w:szCs w:val="24"/>
+          <w:lang w:val="es-ES"/>
+        </w:rPr>
+        <w:t>Jueves 11 de abril</w:t>
       </w:r>
     </w:p>
     <w:p>
@@ -674,25 +734,14 @@
           <w:lang w:val="es-ES"/>
         </w:rPr>
       </w:pPr>
-      <w:proofErr w:type="spellStart"/>
-      <w:r>
-        <w:rPr>
-          <w:rFonts w:ascii="Liberation Sans" w:hAnsi="Liberation Sans" w:cs="Liberation Sans"/>
-          <w:sz w:val="24"/>
-          <w:szCs w:val="24"/>
-          <w:lang w:val="es-ES"/>
-        </w:rPr>
-        <w:t>Sabado</w:t>
-      </w:r>
-      <w:proofErr w:type="spellEnd"/>
-      <w:r>
-        <w:rPr>
-          <w:rFonts w:ascii="Liberation Sans" w:hAnsi="Liberation Sans" w:cs="Liberation Sans"/>
-          <w:sz w:val="24"/>
-          <w:szCs w:val="24"/>
-          <w:lang w:val="es-ES"/>
-        </w:rPr>
-        <w:t xml:space="preserve"> 11 de mayo</w:t>
+      <w:r>
+        <w:rPr>
+          <w:rFonts w:ascii="Liberation Sans" w:hAnsi="Liberation Sans" w:cs="Liberation Sans"/>
+          <w:sz w:val="24"/>
+          <w:szCs w:val="24"/>
+          <w:lang w:val="es-ES"/>
+        </w:rPr>
+        <w:t>Jueves 9 de mayo</w:t>
       </w:r>
     </w:p>
     <w:p>
@@ -711,25 +760,50 @@
           <w:lang w:val="es-ES"/>
         </w:rPr>
       </w:pPr>
-      <w:proofErr w:type="spellStart"/>
-      <w:r>
-        <w:rPr>
-          <w:rFonts w:ascii="Liberation Sans" w:hAnsi="Liberation Sans" w:cs="Liberation Sans"/>
-          <w:sz w:val="24"/>
-          <w:szCs w:val="24"/>
-          <w:lang w:val="es-ES"/>
-        </w:rPr>
-        <w:t>Sabado</w:t>
-      </w:r>
-      <w:proofErr w:type="spellEnd"/>
-      <w:r>
-        <w:rPr>
-          <w:rFonts w:ascii="Liberation Sans" w:hAnsi="Liberation Sans" w:cs="Liberation Sans"/>
-          <w:sz w:val="24"/>
-          <w:szCs w:val="24"/>
-          <w:lang w:val="es-ES"/>
-        </w:rPr>
-        <w:t xml:space="preserve"> 13 de julio</w:t>
+      <w:r>
+        <w:rPr>
+          <w:rFonts w:ascii="Liberation Sans" w:hAnsi="Liberation Sans" w:cs="Liberation Sans"/>
+          <w:sz w:val="24"/>
+          <w:szCs w:val="24"/>
+          <w:lang w:val="es-ES"/>
+        </w:rPr>
+        <w:t>Sábado</w:t>
+      </w:r>
+      <w:r>
+        <w:rPr>
+          <w:rFonts w:ascii="Liberation Sans" w:hAnsi="Liberation Sans" w:cs="Liberation Sans"/>
+          <w:sz w:val="24"/>
+          <w:szCs w:val="24"/>
+          <w:lang w:val="es-ES"/>
+        </w:rPr>
+        <w:t xml:space="preserve"> </w:t>
+      </w:r>
+      <w:r>
+        <w:rPr>
+          <w:rFonts w:ascii="Liberation Sans" w:hAnsi="Liberation Sans" w:cs="Liberation Sans"/>
+          <w:sz w:val="24"/>
+          <w:szCs w:val="24"/>
+          <w:lang w:val="es-ES"/>
+        </w:rPr>
+        <w:t>8</w:t>
+      </w:r>
+      <w:r>
+        <w:rPr>
+          <w:rFonts w:ascii="Liberation Sans" w:hAnsi="Liberation Sans" w:cs="Liberation Sans"/>
+          <w:sz w:val="24"/>
+          <w:szCs w:val="24"/>
+          <w:lang w:val="es-ES"/>
+        </w:rPr>
+        <w:t xml:space="preserve"> de </w:t>
+      </w:r>
+      <w:r>
+        <w:rPr>
+          <w:rFonts w:ascii="Liberation Sans" w:hAnsi="Liberation Sans" w:cs="Liberation Sans"/>
+          <w:sz w:val="24"/>
+          <w:szCs w:val="24"/>
+          <w:lang w:val="es-ES"/>
+        </w:rPr>
+        <w:t>junio</w:t>
       </w:r>
     </w:p>
     <w:p>
@@ -748,25 +822,14 @@
           <w:lang w:val="es-ES"/>
         </w:rPr>
       </w:pPr>
-      <w:proofErr w:type="spellStart"/>
-      <w:r>
-        <w:rPr>
-          <w:rFonts w:ascii="Liberation Sans" w:hAnsi="Liberation Sans" w:cs="Liberation Sans"/>
-          <w:sz w:val="24"/>
-          <w:szCs w:val="24"/>
-          <w:lang w:val="es-ES"/>
-        </w:rPr>
-        <w:t>Sabado</w:t>
-      </w:r>
-      <w:proofErr w:type="spellEnd"/>
-      <w:r>
-        <w:rPr>
-          <w:rFonts w:ascii="Liberation Sans" w:hAnsi="Liberation Sans" w:cs="Liberation Sans"/>
-          <w:sz w:val="24"/>
-          <w:szCs w:val="24"/>
-          <w:lang w:val="es-ES"/>
-        </w:rPr>
-        <w:t xml:space="preserve"> 14 de septiembre</w:t>
+      <w:r>
+        <w:rPr>
+          <w:rFonts w:ascii="Liberation Sans" w:hAnsi="Liberation Sans" w:cs="Liberation Sans"/>
+          <w:sz w:val="24"/>
+          <w:szCs w:val="24"/>
+          <w:lang w:val="es-ES"/>
+        </w:rPr>
+        <w:t>Jueves 11 de julio</w:t>
       </w:r>
     </w:p>
     <w:p>
@@ -785,25 +848,182 @@
           <w:lang w:val="es-ES"/>
         </w:rPr>
       </w:pPr>
-      <w:proofErr w:type="spellStart"/>
-      <w:r>
-        <w:rPr>
-          <w:rFonts w:ascii="Liberation Sans" w:hAnsi="Liberation Sans" w:cs="Liberation Sans"/>
-          <w:sz w:val="24"/>
-          <w:szCs w:val="24"/>
-          <w:lang w:val="es-ES"/>
-        </w:rPr>
-        <w:t>Sabado</w:t>
-      </w:r>
-      <w:proofErr w:type="spellEnd"/>
-      <w:r>
-        <w:rPr>
-          <w:rFonts w:ascii="Liberation Sans" w:hAnsi="Liberation Sans" w:cs="Liberation Sans"/>
-          <w:sz w:val="24"/>
-          <w:szCs w:val="24"/>
-          <w:lang w:val="es-ES"/>
-        </w:rPr>
-        <w:t xml:space="preserve"> 9 de noviembre</w:t>
+      <w:r>
+        <w:rPr>
+          <w:rFonts w:ascii="Liberation Sans" w:hAnsi="Liberation Sans" w:cs="Liberation Sans"/>
+          <w:sz w:val="24"/>
+          <w:szCs w:val="24"/>
+          <w:lang w:val="es-ES"/>
+        </w:rPr>
+        <w:t>Sábado</w:t>
+      </w:r>
+      <w:r>
+        <w:rPr>
+          <w:rFonts w:ascii="Liberation Sans" w:hAnsi="Liberation Sans" w:cs="Liberation Sans"/>
+          <w:sz w:val="24"/>
+          <w:szCs w:val="24"/>
+          <w:lang w:val="es-ES"/>
+        </w:rPr>
+        <w:t xml:space="preserve"> </w:t>
+      </w:r>
+      <w:r>
+        <w:rPr>
+          <w:rFonts w:ascii="Liberation Sans" w:hAnsi="Liberation Sans" w:cs="Liberation Sans"/>
+          <w:sz w:val="24"/>
+          <w:szCs w:val="24"/>
+          <w:lang w:val="es-ES"/>
+        </w:rPr>
+        <w:t>10</w:t>
+      </w:r>
+      <w:r>
+        <w:rPr>
+          <w:rFonts w:ascii="Liberation Sans" w:hAnsi="Liberation Sans" w:cs="Liberation Sans"/>
+          <w:sz w:val="24"/>
+          <w:szCs w:val="24"/>
+          <w:lang w:val="es-ES"/>
+        </w:rPr>
+        <w:t xml:space="preserve"> de </w:t>
+      </w:r>
+      <w:r>
+        <w:rPr>
+          <w:rFonts w:ascii="Liberation Sans" w:hAnsi="Liberation Sans" w:cs="Liberation Sans"/>
+          <w:sz w:val="24"/>
+          <w:szCs w:val="24"/>
+          <w:lang w:val="es-ES"/>
+        </w:rPr>
+        <w:t>agosto</w:t>
+      </w:r>
+    </w:p>
+    <w:p>
+      <w:pPr>
+        <w:pStyle w:val="western"/>
+        <w:numPr>
+          <w:ilvl w:val="0"/>
+          <w:numId w:val="3"/>
+        </w:numPr>
+        <w:spacing w:after="0" w:line="276" w:lineRule="auto"/>
+        <w:jc w:val="both"/>
+        <w:rPr>
+          <w:rFonts w:ascii="Liberation Sans" w:hAnsi="Liberation Sans" w:cs="Liberation Sans"/>
+          <w:sz w:val="24"/>
+          <w:szCs w:val="24"/>
+          <w:lang w:val="es-ES"/>
+        </w:rPr>
+      </w:pPr>
+      <w:r>
+        <w:rPr>
+          <w:rFonts w:ascii="Liberation Sans" w:hAnsi="Liberation Sans" w:cs="Liberation Sans"/>
+          <w:sz w:val="24"/>
+          <w:szCs w:val="24"/>
+          <w:lang w:val="es-ES"/>
+        </w:rPr>
+        <w:t>Jueves 12 de septiembre</w:t>
+      </w:r>
+    </w:p>
+    <w:p>
+      <w:pPr>
+        <w:pStyle w:val="western"/>
+        <w:numPr>
+          <w:ilvl w:val="0"/>
+          <w:numId w:val="3"/>
+        </w:numPr>
+        <w:spacing w:after="0" w:line="276" w:lineRule="auto"/>
+        <w:jc w:val="both"/>
+        <w:rPr>
+          <w:rFonts w:ascii="Liberation Sans" w:hAnsi="Liberation Sans" w:cs="Liberation Sans"/>
+          <w:sz w:val="24"/>
+          <w:szCs w:val="24"/>
+          <w:lang w:val="es-ES"/>
+        </w:rPr>
+      </w:pPr>
+      <w:r>
+        <w:rPr>
+          <w:rFonts w:ascii="Liberation Sans" w:hAnsi="Liberation Sans" w:cs="Liberation Sans"/>
+          <w:sz w:val="24"/>
+          <w:szCs w:val="24"/>
+          <w:lang w:val="es-ES"/>
+        </w:rPr>
+        <w:t>Sábado</w:t>
+      </w:r>
+      <w:r>
+        <w:rPr>
+          <w:rFonts w:ascii="Liberation Sans" w:hAnsi="Liberation Sans" w:cs="Liberation Sans"/>
+          <w:sz w:val="24"/>
+          <w:szCs w:val="24"/>
+          <w:lang w:val="es-ES"/>
+        </w:rPr>
+        <w:t xml:space="preserve"> 1</w:t>
+      </w:r>
+      <w:r>
+        <w:rPr>
+          <w:rFonts w:ascii="Liberation Sans" w:hAnsi="Liberation Sans" w:cs="Liberation Sans"/>
+          <w:sz w:val="24"/>
+          <w:szCs w:val="24"/>
+          <w:lang w:val="es-ES"/>
+        </w:rPr>
+        <w:t>2</w:t>
+      </w:r>
+      <w:r>
+        <w:rPr>
+          <w:rFonts w:ascii="Liberation Sans" w:hAnsi="Liberation Sans" w:cs="Liberation Sans"/>
+          <w:sz w:val="24"/>
+          <w:szCs w:val="24"/>
+          <w:lang w:val="es-ES"/>
+        </w:rPr>
+        <w:t xml:space="preserve"> de </w:t>
+      </w:r>
+      <w:r>
+        <w:rPr>
+          <w:rFonts w:ascii="Liberation Sans" w:hAnsi="Liberation Sans" w:cs="Liberation Sans"/>
+          <w:sz w:val="24"/>
+          <w:szCs w:val="24"/>
+          <w:lang w:val="es-ES"/>
+        </w:rPr>
+        <w:t>octubre</w:t>
+      </w:r>
+    </w:p>
+    <w:p>
+      <w:pPr>
+        <w:pStyle w:val="western"/>
+        <w:numPr>
+          <w:ilvl w:val="0"/>
+          <w:numId w:val="3"/>
+        </w:numPr>
+        <w:spacing w:after="0" w:line="276" w:lineRule="auto"/>
+        <w:jc w:val="both"/>
+        <w:rPr>
+          <w:rFonts w:ascii="Liberation Sans" w:hAnsi="Liberation Sans" w:cs="Liberation Sans"/>
+          <w:sz w:val="24"/>
+          <w:szCs w:val="24"/>
+          <w:lang w:val="es-ES"/>
+        </w:rPr>
+      </w:pPr>
+      <w:r>
+        <w:rPr>
+          <w:rFonts w:ascii="Liberation Sans" w:hAnsi="Liberation Sans" w:cs="Liberation Sans"/>
+          <w:sz w:val="24"/>
+          <w:szCs w:val="24"/>
+          <w:lang w:val="es-ES"/>
+        </w:rPr>
+        <w:t>Sábado</w:t>
+      </w:r>
+      <w:r>
+        <w:rPr>
+          <w:rFonts w:ascii="Liberation Sans" w:hAnsi="Liberation Sans" w:cs="Liberation Sans"/>
+          <w:sz w:val="24"/>
+          <w:szCs w:val="24"/>
+          <w:lang w:val="es-ES"/>
+        </w:rPr>
+        <w:t xml:space="preserve"> </w:t>
+      </w:r>
+      <w:r>
+        <w:rPr>
+          <w:rFonts w:ascii="Liberation Sans" w:hAnsi="Liberation Sans" w:cs="Liberation Sans"/>
+          <w:sz w:val="24"/>
+          <w:szCs w:val="24"/>
+          <w:lang w:val="es-ES"/>
+        </w:rPr>
+        <w:t>7 de diciembre</w:t>
       </w:r>
     </w:p>
     <w:p>
@@ -902,8 +1122,6 @@
         </w:rPr>
         <w:t>Acceso libre a los participantes</w:t>
       </w:r>
-      <w:bookmarkStart w:id="0" w:name="_GoBack"/>
-      <w:bookmarkEnd w:id="0"/>
     </w:p>
     <w:p>
       <w:pPr>
@@ -924,7 +1142,93 @@
           <w:szCs w:val="24"/>
           <w:lang w:val="es-ES"/>
         </w:rPr>
-        <w:t>En agradecimiento a las instituciones que colaboran con nosotros, como grupo permitimos e instamos a que las instituciones puedan compartir material académico, publicitario o de cualquier índole que esté en línea con sus intereses.</w:t>
+        <w:t xml:space="preserve">En agradecimiento a las instituciones que colaboran con nosotros, </w:t>
+      </w:r>
+      <w:r>
+        <w:rPr>
+          <w:rFonts w:ascii="Liberation Sans" w:hAnsi="Liberation Sans" w:cs="Liberation Sans"/>
+          <w:b/>
+          <w:sz w:val="24"/>
+          <w:szCs w:val="24"/>
+          <w:lang w:val="es-ES"/>
+        </w:rPr>
+        <w:t>como grupo permitimos e instamos a que las instituciones puedan compartir material académico, publicitario o de cualquier índole que esté en línea con sus intereses</w:t>
+      </w:r>
+      <w:r>
+        <w:rPr>
+          <w:rFonts w:ascii="Liberation Sans" w:hAnsi="Liberation Sans" w:cs="Liberation Sans"/>
+          <w:sz w:val="24"/>
+          <w:szCs w:val="24"/>
+          <w:lang w:val="es-ES"/>
+        </w:rPr>
+        <w:t>.</w:t>
+      </w:r>
+      <w:r>
+        <w:rPr>
+          <w:rFonts w:ascii="Liberation Sans" w:hAnsi="Liberation Sans" w:cs="Liberation Sans"/>
+          <w:sz w:val="24"/>
+          <w:szCs w:val="24"/>
+          <w:lang w:val="es-ES"/>
+        </w:rPr>
+        <w:t xml:space="preserve"> Tanto el día de los </w:t>
+      </w:r>
+      <w:bookmarkStart w:id="0" w:name="_GoBack"/>
+      <w:bookmarkEnd w:id="0"/>
+      <w:r>
+        <w:rPr>
+          <w:rFonts w:ascii="Liberation Sans" w:hAnsi="Liberation Sans" w:cs="Liberation Sans"/>
+          <w:sz w:val="24"/>
+          <w:szCs w:val="24"/>
+          <w:lang w:val="es-ES"/>
+        </w:rPr>
+        <w:t>eventos,</w:t>
+      </w:r>
+      <w:r>
+        <w:rPr>
+          <w:rFonts w:ascii="Liberation Sans" w:hAnsi="Liberation Sans" w:cs="Liberation Sans"/>
+          <w:sz w:val="24"/>
+          <w:szCs w:val="24"/>
+          <w:lang w:val="es-ES"/>
+        </w:rPr>
+        <w:t xml:space="preserve"> así como en nuestras redes sociales </w:t>
+      </w:r>
+      <w:r>
+        <w:rPr>
+          <w:rStyle w:val="FootnoteReference"/>
+          <w:rFonts w:ascii="Liberation Sans" w:hAnsi="Liberation Sans" w:cs="Liberation Sans"/>
+          <w:sz w:val="24"/>
+          <w:szCs w:val="24"/>
+          <w:lang w:val="es-ES"/>
+        </w:rPr>
+        <w:footnoteReference w:id="4"/>
+      </w:r>
+      <w:r>
+        <w:rPr>
+          <w:rFonts w:ascii="Liberation Sans" w:hAnsi="Liberation Sans" w:cs="Liberation Sans"/>
+          <w:sz w:val="24"/>
+          <w:szCs w:val="24"/>
+          <w:lang w:val="es-ES"/>
+        </w:rPr>
+        <w:t xml:space="preserve"> </w:t>
+      </w:r>
+      <w:r>
+        <w:rPr>
+          <w:rStyle w:val="FootnoteReference"/>
+          <w:rFonts w:ascii="Liberation Sans" w:hAnsi="Liberation Sans" w:cs="Liberation Sans"/>
+          <w:sz w:val="24"/>
+          <w:szCs w:val="24"/>
+          <w:lang w:val="es-ES"/>
+        </w:rPr>
+        <w:footnoteReference w:id="5"/>
+      </w:r>
+      <w:r>
+        <w:rPr>
+          <w:rFonts w:ascii="Liberation Sans" w:hAnsi="Liberation Sans" w:cs="Liberation Sans"/>
+          <w:sz w:val="24"/>
+          <w:szCs w:val="24"/>
+          <w:lang w:val="es-ES"/>
+        </w:rPr>
+        <w:t>.</w:t>
       </w:r>
     </w:p>
     <w:p>
@@ -1137,13 +1441,79 @@
         <w:rPr>
           <w:lang w:val="es-ES"/>
         </w:rPr>
+        <w:t xml:space="preserve"> https://www.tiobe.com/tiobe-index/</w:t>
+      </w:r>
+    </w:p>
+  </w:footnote>
+  <w:footnote w:id="3">
+    <w:p>
+      <w:pPr>
+        <w:pStyle w:val="FootnoteText"/>
+        <w:rPr>
+          <w:lang w:val="es-ES"/>
+        </w:rPr>
+      </w:pPr>
+      <w:r>
+        <w:rPr>
+          <w:rStyle w:val="FootnoteReference"/>
+        </w:rPr>
+        <w:footnoteRef/>
+      </w:r>
+      <w:r>
+        <w:rPr>
+          <w:lang w:val="es-ES"/>
+        </w:rPr>
+        <w:t xml:space="preserve"> https://github.com/comunidad-hispana-jugs/nuestra-comunidad</w:t>
+      </w:r>
+    </w:p>
+  </w:footnote>
+  <w:footnote w:id="4">
+    <w:p>
+      <w:pPr>
+        <w:pStyle w:val="FootnoteText"/>
+        <w:rPr>
+          <w:lang w:val="es-ES"/>
+        </w:rPr>
+      </w:pPr>
+      <w:r>
+        <w:rPr>
+          <w:rStyle w:val="FootnoteReference"/>
+        </w:rPr>
+        <w:footnoteRef/>
+      </w:r>
+      <w:r>
+        <w:rPr>
+          <w:lang w:val="es-ES"/>
+        </w:rPr>
         <w:t xml:space="preserve"> </w:t>
       </w:r>
       <w:r>
         <w:rPr>
           <w:lang w:val="es-ES"/>
         </w:rPr>
-        <w:t>https://github.com/comunidad-hispana-jugs/nuestra-comunidad</w:t>
+        <w:t>https://www.facebook.com/Guate.Java.User.Group</w:t>
+      </w:r>
+    </w:p>
+  </w:footnote>
+  <w:footnote w:id="5">
+    <w:p>
+      <w:pPr>
+        <w:pStyle w:val="FootnoteText"/>
+        <w:rPr>
+          <w:lang w:val="es-ES"/>
+        </w:rPr>
+      </w:pPr>
+      <w:r>
+        <w:rPr>
+          <w:rStyle w:val="FootnoteReference"/>
+        </w:rPr>
+        <w:footnoteRef/>
+      </w:r>
+      <w:r>
+        <w:t xml:space="preserve"> </w:t>
+      </w:r>
+      <w:r>
+        <w:t>https://twitter.com/tuxtor</w:t>
       </w:r>
     </w:p>
   </w:footnote>
@@ -1608,7 +1978,7 @@
     </w:rPrDefault>
     <w:pPrDefault/>
   </w:docDefaults>
-  <w:latentStyles w:defLockedState="0" w:defUIPriority="99" w:defSemiHidden="0" w:defUnhideWhenUsed="0" w:defQFormat="0" w:count="375">
+  <w:latentStyles w:defLockedState="0" w:defUIPriority="99" w:defSemiHidden="0" w:defUnhideWhenUsed="0" w:defQFormat="0" w:count="376">
     <w:lsdException w:name="Normal" w:uiPriority="0" w:qFormat="1"/>
     <w:lsdException w:name="heading 1" w:uiPriority="9" w:qFormat="1"/>
     <w:lsdException w:name="heading 2" w:semiHidden="1" w:uiPriority="9" w:unhideWhenUsed="1" w:qFormat="1"/>
@@ -1714,7 +2084,6 @@
     <w:lsdException w:name="HTML Sample" w:semiHidden="1" w:unhideWhenUsed="1"/>
     <w:lsdException w:name="HTML Typewriter" w:semiHidden="1" w:unhideWhenUsed="1"/>
     <w:lsdException w:name="HTML Variable" w:semiHidden="1" w:unhideWhenUsed="1"/>
-    <w:lsdException w:name="Normal Table" w:semiHidden="1" w:unhideWhenUsed="1"/>
     <w:lsdException w:name="annotation subject" w:semiHidden="1" w:unhideWhenUsed="1"/>
     <w:lsdException w:name="No List" w:semiHidden="1" w:unhideWhenUsed="1"/>
     <w:lsdException w:name="Outline List 1" w:semiHidden="1" w:unhideWhenUsed="1"/>
@@ -1761,10 +2130,8 @@
     <w:lsdException w:name="Table Subtle 2" w:semiHidden="1" w:unhideWhenUsed="1"/>
     <w:lsdException w:name="Table Web 1" w:semiHidden="1" w:unhideWhenUsed="1"/>
     <w:lsdException w:name="Table Web 2" w:semiHidden="1" w:unhideWhenUsed="1"/>
-    <w:lsdException w:name="Table Web 3" w:semiHidden="1" w:unhideWhenUsed="1"/>
     <w:lsdException w:name="Balloon Text" w:semiHidden="1" w:unhideWhenUsed="1"/>
     <w:lsdException w:name="Table Grid" w:uiPriority="39"/>
-    <w:lsdException w:name="Table Theme" w:semiHidden="1" w:unhideWhenUsed="1"/>
     <w:lsdException w:name="Placeholder Text" w:semiHidden="1"/>
     <w:lsdException w:name="No Spacing" w:uiPriority="1" w:qFormat="1"/>
     <w:lsdException w:name="Light Shading" w:uiPriority="60"/>
@@ -1982,6 +2349,7 @@
     <w:lsdException w:name="List Table 7 Colorful Accent 6" w:uiPriority="52"/>
     <w:lsdException w:name="Mention" w:semiHidden="1" w:unhideWhenUsed="1"/>
     <w:lsdException w:name="Smart Hyperlink" w:semiHidden="1" w:unhideWhenUsed="1"/>
+    <w:lsdException w:name="Smart Link" w:semiHidden="1" w:unhideWhenUsed="1"/>
   </w:latentStyles>
   <w:style w:type="paragraph" w:default="1" w:styleId="Normal">
     <w:name w:val="Normal"/>
@@ -2534,7 +2902,7 @@
 </file>
 
 <file path=customXml/itemProps1.xml><?xml version="1.0" encoding="utf-8"?>
-<ds:datastoreItem xmlns:ds="http://schemas.openxmlformats.org/officeDocument/2006/customXml" ds:itemID="{3C89F1B5-1544-D34E-8962-4231FFC9AC91}">
+<ds:datastoreItem xmlns:ds="http://schemas.openxmlformats.org/officeDocument/2006/customXml" ds:itemID="{056DAFE1-037D-C14A-BE3D-0C90E2FB09B2}">
   <ds:schemaRefs>
     <ds:schemaRef ds:uri="http://schemas.openxmlformats.org/officeDocument/2006/bibliography"/>
   </ds:schemaRefs>
